--- a/Voice Control your Shiny Apps.docx
+++ b/Voice Control your Shiny Apps.docx
@@ -39,53 +39,7 @@
           <w:szCs w:val="20"/>
           <w:lang w:eastAsia="en-IN"/>
         </w:rPr>
-        <w:t xml:space="preserve"> based tools and libraries. By my own admission, my </w:t>
-      </w:r>
-      <w:hyperlink r:id="rId5" w:tgtFrame="_blank" w:history="1">
-        <w:r>
-          <w:rPr>
-            <w:rFonts w:ascii="Times New Roman" w:eastAsia="Times New Roman" w:hAnsi="Times New Roman" w:cs="Times New Roman"/>
-            <w:color w:val="0000FF"/>
-            <w:sz w:val="20"/>
-            <w:szCs w:val="20"/>
-            <w:u w:val="single"/>
-            <w:lang w:eastAsia="en-IN"/>
-          </w:rPr>
-          <w:t>JavaScript</w:t>
-        </w:r>
-      </w:hyperlink>
-      <w:r>
-        <w:rPr>
-          <w:rFonts w:ascii="Times New Roman" w:eastAsia="Times New Roman" w:hAnsi="Times New Roman" w:cs="Times New Roman"/>
-          <w:sz w:val="20"/>
-          <w:szCs w:val="20"/>
-          <w:lang w:eastAsia="en-IN"/>
-        </w:rPr>
-        <w:t xml:space="preserve"> skills are definitely lacking but there are so many cool libraries out there which can really make visualisation and interaction with displayed content come alive. One such library I came across about a while ago now is </w:t>
-      </w:r>
-      <w:hyperlink r:id="rId6" w:tgtFrame="_blank" w:history="1">
-        <w:proofErr w:type="spellStart"/>
-        <w:r>
-          <w:rPr>
-            <w:rFonts w:ascii="Times New Roman" w:eastAsia="Times New Roman" w:hAnsi="Times New Roman" w:cs="Times New Roman"/>
-            <w:color w:val="0000FF"/>
-            <w:sz w:val="20"/>
-            <w:szCs w:val="20"/>
-            <w:u w:val="single"/>
-            <w:lang w:eastAsia="en-IN"/>
-          </w:rPr>
-          <w:t>annyang</w:t>
-        </w:r>
-        <w:proofErr w:type="spellEnd"/>
-      </w:hyperlink>
-      <w:r>
-        <w:rPr>
-          <w:rFonts w:ascii="Times New Roman" w:eastAsia="Times New Roman" w:hAnsi="Times New Roman" w:cs="Times New Roman"/>
-          <w:sz w:val="20"/>
-          <w:szCs w:val="20"/>
-          <w:lang w:eastAsia="en-IN"/>
-        </w:rPr>
-        <w:t>.</w:t>
+        <w:t xml:space="preserve"> based tools and libraries.</w:t>
       </w:r>
     </w:p>
     <w:p>
@@ -256,28 +210,6 @@
           <w:szCs w:val="20"/>
           <w:lang w:eastAsia="en-IN"/>
         </w:rPr>
-        <w:t xml:space="preserve"> and takes you to our </w:t>
-      </w:r>
-      <w:hyperlink r:id="rId7" w:tgtFrame="_blank" w:history="1">
-        <w:r>
-          <w:rPr>
-            <w:rFonts w:ascii="Times New Roman" w:eastAsia="Times New Roman" w:hAnsi="Times New Roman" w:cs="Times New Roman"/>
-            <w:color w:val="0000FF"/>
-            <w:sz w:val="20"/>
-            <w:szCs w:val="20"/>
-            <w:u w:val="single"/>
-            <w:lang w:eastAsia="en-IN"/>
-          </w:rPr>
-          <w:t>home page</w:t>
-        </w:r>
-      </w:hyperlink>
-      <w:r>
-        <w:rPr>
-          <w:rFonts w:ascii="Times New Roman" w:eastAsia="Times New Roman" w:hAnsi="Times New Roman" w:cs="Times New Roman"/>
-          <w:sz w:val="20"/>
-          <w:szCs w:val="20"/>
-          <w:lang w:eastAsia="en-IN"/>
-        </w:rPr>
         <w:t>.</w:t>
       </w:r>
     </w:p>
@@ -401,42 +333,7 @@
           <w:szCs w:val="20"/>
           <w:lang w:eastAsia="en-IN"/>
         </w:rPr>
-        <w:t xml:space="preserve"> can also understand named variables, optional phrases and multi-word text (splats). I refer you to the guides on the </w:t>
-      </w:r>
-      <w:hyperlink r:id="rId8" w:tgtFrame="_blank" w:history="1">
-        <w:proofErr w:type="spellStart"/>
-        <w:r>
-          <w:rPr>
-            <w:rFonts w:ascii="Times New Roman" w:eastAsia="Times New Roman" w:hAnsi="Times New Roman" w:cs="Times New Roman"/>
-            <w:color w:val="0000FF"/>
-            <w:sz w:val="20"/>
-            <w:szCs w:val="20"/>
-            <w:u w:val="single"/>
-            <w:lang w:eastAsia="en-IN"/>
-          </w:rPr>
-          <w:t>annyang</w:t>
-        </w:r>
-        <w:proofErr w:type="spellEnd"/>
-        <w:r>
-          <w:rPr>
-            <w:rFonts w:ascii="Times New Roman" w:eastAsia="Times New Roman" w:hAnsi="Times New Roman" w:cs="Times New Roman"/>
-            <w:color w:val="0000FF"/>
-            <w:sz w:val="20"/>
-            <w:szCs w:val="20"/>
-            <w:u w:val="single"/>
-            <w:lang w:eastAsia="en-IN"/>
-          </w:rPr>
-          <w:t xml:space="preserve"> page</w:t>
-        </w:r>
-      </w:hyperlink>
-      <w:r>
-        <w:rPr>
-          <w:rFonts w:ascii="Times New Roman" w:eastAsia="Times New Roman" w:hAnsi="Times New Roman" w:cs="Times New Roman"/>
-          <w:sz w:val="20"/>
-          <w:szCs w:val="20"/>
-          <w:lang w:eastAsia="en-IN"/>
-        </w:rPr>
-        <w:t xml:space="preserve"> for further info.</w:t>
+        <w:t xml:space="preserve"> can also understand named variables, optional phrases and multi-word text (splats).</w:t>
       </w:r>
     </w:p>
     <w:p>
@@ -1722,7 +1619,6 @@
           <w:szCs w:val="20"/>
           <w:lang w:eastAsia="en-IN"/>
         </w:rPr>
-        <w:lastRenderedPageBreak/>
         <w:t xml:space="preserve">It’s potentially easier to keep your JavaScript file separate and include it using </w:t>
       </w:r>
       <w:proofErr w:type="spellStart"/>
@@ -1829,6 +1725,7 @@
           <w:szCs w:val="20"/>
           <w:lang w:eastAsia="en-IN"/>
         </w:rPr>
+        <w:lastRenderedPageBreak/>
         <w:t>voice.js</w:t>
       </w:r>
     </w:p>
@@ -3032,48 +2929,6 @@
     <w:p>
       <w:pPr>
         <w:spacing w:before="100" w:beforeAutospacing="1" w:after="100" w:afterAutospacing="1" w:line="240" w:lineRule="auto"/>
-        <w:rPr>
-          <w:rFonts w:ascii="Times New Roman" w:eastAsia="Times New Roman" w:hAnsi="Times New Roman" w:cs="Times New Roman"/>
-          <w:sz w:val="20"/>
-          <w:szCs w:val="20"/>
-          <w:lang w:eastAsia="en-IN"/>
-        </w:rPr>
-      </w:pPr>
-      <w:r>
-        <w:rPr>
-          <w:rFonts w:ascii="Times New Roman" w:eastAsia="Times New Roman" w:hAnsi="Times New Roman" w:cs="Times New Roman"/>
-          <w:sz w:val="20"/>
-          <w:szCs w:val="20"/>
-          <w:lang w:eastAsia="en-IN"/>
-        </w:rPr>
-        <w:t xml:space="preserve">See the </w:t>
-      </w:r>
-      <w:hyperlink r:id="rId9" w:tgtFrame="_blank" w:history="1">
-        <w:r>
-          <w:rPr>
-            <w:rFonts w:ascii="Times New Roman" w:eastAsia="Times New Roman" w:hAnsi="Times New Roman" w:cs="Times New Roman"/>
-            <w:color w:val="0000FF"/>
-            <w:sz w:val="20"/>
-            <w:szCs w:val="20"/>
-            <w:u w:val="single"/>
-            <w:lang w:eastAsia="en-IN"/>
-          </w:rPr>
-          <w:t>Shiny App</w:t>
-        </w:r>
-      </w:hyperlink>
-      <w:r>
-        <w:rPr>
-          <w:rFonts w:ascii="Times New Roman" w:eastAsia="Times New Roman" w:hAnsi="Times New Roman" w:cs="Times New Roman"/>
-          <w:sz w:val="20"/>
-          <w:szCs w:val="20"/>
-          <w:lang w:eastAsia="en-IN"/>
-        </w:rPr>
-        <w:t xml:space="preserve"> in action.</w:t>
-      </w:r>
-    </w:p>
-    <w:p>
-      <w:pPr>
-        <w:spacing w:before="100" w:beforeAutospacing="1" w:after="100" w:afterAutospacing="1" w:line="240" w:lineRule="auto"/>
         <w:outlineLvl w:val="2"/>
         <w:rPr>
           <w:rFonts w:ascii="Times New Roman" w:eastAsia="Times New Roman" w:hAnsi="Times New Roman" w:cs="Times New Roman"/>
@@ -4085,18 +3940,327 @@
           <w:szCs w:val="20"/>
           <w:lang w:eastAsia="en-IN"/>
         </w:rPr>
+        <w:t xml:space="preserve">      </w:t>
+      </w:r>
+      <w:proofErr w:type="spellStart"/>
+      <w:r>
+        <w:rPr>
+          <w:rFonts w:ascii="Courier New" w:eastAsia="Times New Roman" w:hAnsi="Courier New" w:cs="Courier New"/>
+          <w:sz w:val="20"/>
+          <w:szCs w:val="20"/>
+          <w:lang w:eastAsia="en-IN"/>
+        </w:rPr>
+        <w:t>tags$</w:t>
+      </w:r>
+      <w:proofErr w:type="gramStart"/>
+      <w:r>
+        <w:rPr>
+          <w:rFonts w:ascii="Courier New" w:eastAsia="Times New Roman" w:hAnsi="Courier New" w:cs="Courier New"/>
+          <w:sz w:val="20"/>
+          <w:szCs w:val="20"/>
+          <w:lang w:eastAsia="en-IN"/>
+        </w:rPr>
+        <w:t>script</w:t>
+      </w:r>
+      <w:proofErr w:type="spellEnd"/>
+      <w:r>
+        <w:rPr>
+          <w:rFonts w:ascii="Courier New" w:eastAsia="Times New Roman" w:hAnsi="Courier New" w:cs="Courier New"/>
+          <w:sz w:val="20"/>
+          <w:szCs w:val="20"/>
+          <w:lang w:eastAsia="en-IN"/>
+        </w:rPr>
+        <w:t>(</w:t>
+      </w:r>
+      <w:proofErr w:type="spellStart"/>
+      <w:proofErr w:type="gramEnd"/>
+      <w:r>
+        <w:rPr>
+          <w:rFonts w:ascii="Courier New" w:eastAsia="Times New Roman" w:hAnsi="Courier New" w:cs="Courier New"/>
+          <w:sz w:val="20"/>
+          <w:szCs w:val="20"/>
+          <w:lang w:eastAsia="en-IN"/>
+        </w:rPr>
+        <w:t>src</w:t>
+      </w:r>
+      <w:proofErr w:type="spellEnd"/>
+      <w:r>
+        <w:rPr>
+          <w:rFonts w:ascii="Courier New" w:eastAsia="Times New Roman" w:hAnsi="Courier New" w:cs="Courier New"/>
+          <w:sz w:val="20"/>
+          <w:szCs w:val="20"/>
+          <w:lang w:eastAsia="en-IN"/>
+        </w:rPr>
+        <w:t xml:space="preserve"> = "//cdnjs.cloudflare.com/ajax/libs/annyang/2.6.0/annyang.min.js"),</w:t>
+      </w:r>
+    </w:p>
+    <w:p>
+      <w:pPr>
+        <w:tabs>
+          <w:tab w:val="left" w:pos="916"/>
+          <w:tab w:val="left" w:pos="1832"/>
+          <w:tab w:val="left" w:pos="2748"/>
+          <w:tab w:val="left" w:pos="3664"/>
+          <w:tab w:val="left" w:pos="4580"/>
+          <w:tab w:val="left" w:pos="5496"/>
+          <w:tab w:val="left" w:pos="6412"/>
+          <w:tab w:val="left" w:pos="7328"/>
+          <w:tab w:val="left" w:pos="8244"/>
+          <w:tab w:val="left" w:pos="9160"/>
+          <w:tab w:val="left" w:pos="10076"/>
+          <w:tab w:val="left" w:pos="10992"/>
+          <w:tab w:val="left" w:pos="11908"/>
+          <w:tab w:val="left" w:pos="12824"/>
+          <w:tab w:val="left" w:pos="13740"/>
+          <w:tab w:val="left" w:pos="14656"/>
+        </w:tabs>
+        <w:spacing w:after="0" w:line="240" w:lineRule="auto"/>
+        <w:rPr>
+          <w:rFonts w:ascii="Courier New" w:eastAsia="Times New Roman" w:hAnsi="Courier New" w:cs="Courier New"/>
+          <w:sz w:val="20"/>
+          <w:szCs w:val="20"/>
+          <w:lang w:eastAsia="en-IN"/>
+        </w:rPr>
+      </w:pPr>
+      <w:r>
+        <w:rPr>
+          <w:rFonts w:ascii="Courier New" w:eastAsia="Times New Roman" w:hAnsi="Courier New" w:cs="Courier New"/>
+          <w:sz w:val="20"/>
+          <w:szCs w:val="20"/>
+          <w:lang w:eastAsia="en-IN"/>
+        </w:rPr>
+        <w:t xml:space="preserve">      </w:t>
+      </w:r>
+      <w:proofErr w:type="spellStart"/>
+      <w:r>
+        <w:rPr>
+          <w:rFonts w:ascii="Courier New" w:eastAsia="Times New Roman" w:hAnsi="Courier New" w:cs="Courier New"/>
+          <w:sz w:val="20"/>
+          <w:szCs w:val="20"/>
+          <w:lang w:eastAsia="en-IN"/>
+        </w:rPr>
+        <w:t>includeScript</w:t>
+      </w:r>
+      <w:proofErr w:type="spellEnd"/>
+      <w:r>
+        <w:rPr>
+          <w:rFonts w:ascii="Courier New" w:eastAsia="Times New Roman" w:hAnsi="Courier New" w:cs="Courier New"/>
+          <w:sz w:val="20"/>
+          <w:szCs w:val="20"/>
+          <w:lang w:eastAsia="en-IN"/>
+        </w:rPr>
+        <w:t>("voice.js")</w:t>
+      </w:r>
+    </w:p>
+    <w:p>
+      <w:pPr>
+        <w:tabs>
+          <w:tab w:val="left" w:pos="916"/>
+          <w:tab w:val="left" w:pos="1832"/>
+          <w:tab w:val="left" w:pos="2748"/>
+          <w:tab w:val="left" w:pos="3664"/>
+          <w:tab w:val="left" w:pos="4580"/>
+          <w:tab w:val="left" w:pos="5496"/>
+          <w:tab w:val="left" w:pos="6412"/>
+          <w:tab w:val="left" w:pos="7328"/>
+          <w:tab w:val="left" w:pos="8244"/>
+          <w:tab w:val="left" w:pos="9160"/>
+          <w:tab w:val="left" w:pos="10076"/>
+          <w:tab w:val="left" w:pos="10992"/>
+          <w:tab w:val="left" w:pos="11908"/>
+          <w:tab w:val="left" w:pos="12824"/>
+          <w:tab w:val="left" w:pos="13740"/>
+          <w:tab w:val="left" w:pos="14656"/>
+        </w:tabs>
+        <w:spacing w:after="0" w:line="240" w:lineRule="auto"/>
+        <w:rPr>
+          <w:rFonts w:ascii="Courier New" w:eastAsia="Times New Roman" w:hAnsi="Courier New" w:cs="Courier New"/>
+          <w:sz w:val="20"/>
+          <w:szCs w:val="20"/>
+          <w:lang w:eastAsia="en-IN"/>
+        </w:rPr>
+      </w:pPr>
+      <w:r>
+        <w:rPr>
+          <w:rFonts w:ascii="Courier New" w:eastAsia="Times New Roman" w:hAnsi="Courier New" w:cs="Courier New"/>
+          <w:sz w:val="20"/>
+          <w:szCs w:val="20"/>
+          <w:lang w:eastAsia="en-IN"/>
+        </w:rPr>
+        <w:t xml:space="preserve">    )</w:t>
+      </w:r>
+    </w:p>
+    <w:p>
+      <w:pPr>
+        <w:tabs>
+          <w:tab w:val="left" w:pos="916"/>
+          <w:tab w:val="left" w:pos="1832"/>
+          <w:tab w:val="left" w:pos="2748"/>
+          <w:tab w:val="left" w:pos="3664"/>
+          <w:tab w:val="left" w:pos="4580"/>
+          <w:tab w:val="left" w:pos="5496"/>
+          <w:tab w:val="left" w:pos="6412"/>
+          <w:tab w:val="left" w:pos="7328"/>
+          <w:tab w:val="left" w:pos="8244"/>
+          <w:tab w:val="left" w:pos="9160"/>
+          <w:tab w:val="left" w:pos="10076"/>
+          <w:tab w:val="left" w:pos="10992"/>
+          <w:tab w:val="left" w:pos="11908"/>
+          <w:tab w:val="left" w:pos="12824"/>
+          <w:tab w:val="left" w:pos="13740"/>
+          <w:tab w:val="left" w:pos="14656"/>
+        </w:tabs>
+        <w:spacing w:after="0" w:line="240" w:lineRule="auto"/>
+        <w:rPr>
+          <w:rFonts w:ascii="Courier New" w:eastAsia="Times New Roman" w:hAnsi="Courier New" w:cs="Courier New"/>
+          <w:sz w:val="20"/>
+          <w:szCs w:val="20"/>
+          <w:lang w:eastAsia="en-IN"/>
+        </w:rPr>
+      </w:pPr>
+      <w:r>
+        <w:rPr>
+          <w:rFonts w:ascii="Courier New" w:eastAsia="Times New Roman" w:hAnsi="Courier New" w:cs="Courier New"/>
+          <w:sz w:val="20"/>
+          <w:szCs w:val="20"/>
+          <w:lang w:eastAsia="en-IN"/>
+        </w:rPr>
+        <w:t xml:space="preserve">  ),</w:t>
+      </w:r>
+    </w:p>
+    <w:p>
+      <w:pPr>
+        <w:tabs>
+          <w:tab w:val="left" w:pos="916"/>
+          <w:tab w:val="left" w:pos="1832"/>
+          <w:tab w:val="left" w:pos="2748"/>
+          <w:tab w:val="left" w:pos="3664"/>
+          <w:tab w:val="left" w:pos="4580"/>
+          <w:tab w:val="left" w:pos="5496"/>
+          <w:tab w:val="left" w:pos="6412"/>
+          <w:tab w:val="left" w:pos="7328"/>
+          <w:tab w:val="left" w:pos="8244"/>
+          <w:tab w:val="left" w:pos="9160"/>
+          <w:tab w:val="left" w:pos="10076"/>
+          <w:tab w:val="left" w:pos="10992"/>
+          <w:tab w:val="left" w:pos="11908"/>
+          <w:tab w:val="left" w:pos="12824"/>
+          <w:tab w:val="left" w:pos="13740"/>
+          <w:tab w:val="left" w:pos="14656"/>
+        </w:tabs>
+        <w:spacing w:after="0" w:line="240" w:lineRule="auto"/>
+        <w:rPr>
+          <w:rFonts w:ascii="Courier New" w:eastAsia="Times New Roman" w:hAnsi="Courier New" w:cs="Courier New"/>
+          <w:sz w:val="20"/>
+          <w:szCs w:val="20"/>
+          <w:lang w:eastAsia="en-IN"/>
+        </w:rPr>
+      </w:pPr>
+      <w:r>
+        <w:rPr>
+          <w:rFonts w:ascii="Courier New" w:eastAsia="Times New Roman" w:hAnsi="Courier New" w:cs="Courier New"/>
+          <w:sz w:val="20"/>
+          <w:szCs w:val="20"/>
+          <w:lang w:eastAsia="en-IN"/>
+        </w:rPr>
+        <w:t xml:space="preserve">  </w:t>
+      </w:r>
+      <w:proofErr w:type="spellStart"/>
+      <w:r>
+        <w:rPr>
+          <w:rFonts w:ascii="Courier New" w:eastAsia="Times New Roman" w:hAnsi="Courier New" w:cs="Courier New"/>
+          <w:sz w:val="20"/>
+          <w:szCs w:val="20"/>
+          <w:lang w:eastAsia="en-IN"/>
+        </w:rPr>
+        <w:t>textOutput</w:t>
+      </w:r>
+      <w:proofErr w:type="spellEnd"/>
+      <w:r>
+        <w:rPr>
+          <w:rFonts w:ascii="Courier New" w:eastAsia="Times New Roman" w:hAnsi="Courier New" w:cs="Courier New"/>
+          <w:sz w:val="20"/>
+          <w:szCs w:val="20"/>
+          <w:lang w:eastAsia="en-IN"/>
+        </w:rPr>
+        <w:t>("out")</w:t>
+      </w:r>
+    </w:p>
+    <w:p>
+      <w:pPr>
+        <w:tabs>
+          <w:tab w:val="left" w:pos="916"/>
+          <w:tab w:val="left" w:pos="1832"/>
+          <w:tab w:val="left" w:pos="2748"/>
+          <w:tab w:val="left" w:pos="3664"/>
+          <w:tab w:val="left" w:pos="4580"/>
+          <w:tab w:val="left" w:pos="5496"/>
+          <w:tab w:val="left" w:pos="6412"/>
+          <w:tab w:val="left" w:pos="7328"/>
+          <w:tab w:val="left" w:pos="8244"/>
+          <w:tab w:val="left" w:pos="9160"/>
+          <w:tab w:val="left" w:pos="10076"/>
+          <w:tab w:val="left" w:pos="10992"/>
+          <w:tab w:val="left" w:pos="11908"/>
+          <w:tab w:val="left" w:pos="12824"/>
+          <w:tab w:val="left" w:pos="13740"/>
+          <w:tab w:val="left" w:pos="14656"/>
+        </w:tabs>
+        <w:spacing w:after="0" w:line="240" w:lineRule="auto"/>
+        <w:rPr>
+          <w:rFonts w:ascii="Courier New" w:eastAsia="Times New Roman" w:hAnsi="Courier New" w:cs="Courier New"/>
+          <w:sz w:val="20"/>
+          <w:szCs w:val="20"/>
+          <w:lang w:eastAsia="en-IN"/>
+        </w:rPr>
+      </w:pPr>
+      <w:r>
+        <w:rPr>
+          <w:rFonts w:ascii="Courier New" w:eastAsia="Times New Roman" w:hAnsi="Courier New" w:cs="Courier New"/>
+          <w:sz w:val="20"/>
+          <w:szCs w:val="20"/>
+          <w:lang w:eastAsia="en-IN"/>
+        </w:rPr>
         <w:lastRenderedPageBreak/>
-        <w:t xml:space="preserve">      </w:t>
-      </w:r>
-      <w:proofErr w:type="spellStart"/>
-      <w:r>
-        <w:rPr>
-          <w:rFonts w:ascii="Courier New" w:eastAsia="Times New Roman" w:hAnsi="Courier New" w:cs="Courier New"/>
-          <w:sz w:val="20"/>
-          <w:szCs w:val="20"/>
-          <w:lang w:eastAsia="en-IN"/>
-        </w:rPr>
-        <w:t>tags$</w:t>
+        <w:t>)</w:t>
+      </w:r>
+    </w:p>
+    <w:p>
+      <w:pPr>
+        <w:tabs>
+          <w:tab w:val="left" w:pos="916"/>
+          <w:tab w:val="left" w:pos="1832"/>
+          <w:tab w:val="left" w:pos="2748"/>
+          <w:tab w:val="left" w:pos="3664"/>
+          <w:tab w:val="left" w:pos="4580"/>
+          <w:tab w:val="left" w:pos="5496"/>
+          <w:tab w:val="left" w:pos="6412"/>
+          <w:tab w:val="left" w:pos="7328"/>
+          <w:tab w:val="left" w:pos="8244"/>
+          <w:tab w:val="left" w:pos="9160"/>
+          <w:tab w:val="left" w:pos="10076"/>
+          <w:tab w:val="left" w:pos="10992"/>
+          <w:tab w:val="left" w:pos="11908"/>
+          <w:tab w:val="left" w:pos="12824"/>
+          <w:tab w:val="left" w:pos="13740"/>
+          <w:tab w:val="left" w:pos="14656"/>
+        </w:tabs>
+        <w:spacing w:after="0" w:line="240" w:lineRule="auto"/>
+        <w:rPr>
+          <w:rFonts w:ascii="Courier New" w:eastAsia="Times New Roman" w:hAnsi="Courier New" w:cs="Courier New"/>
+          <w:sz w:val="20"/>
+          <w:szCs w:val="20"/>
+          <w:lang w:eastAsia="en-IN"/>
+        </w:rPr>
+      </w:pPr>
+      <w:r>
+        <w:rPr>
+          <w:rFonts w:ascii="Courier New" w:eastAsia="Times New Roman" w:hAnsi="Courier New" w:cs="Courier New"/>
+          <w:sz w:val="20"/>
+          <w:szCs w:val="20"/>
+          <w:lang w:eastAsia="en-IN"/>
+        </w:rPr>
+        <w:t xml:space="preserve">server = </w:t>
       </w:r>
       <w:proofErr w:type="gramStart"/>
       <w:r>
@@ -4106,7 +4270,47 @@
           <w:szCs w:val="20"/>
           <w:lang w:eastAsia="en-IN"/>
         </w:rPr>
-        <w:t>script</w:t>
+        <w:t>function(</w:t>
+      </w:r>
+      <w:proofErr w:type="gramEnd"/>
+      <w:r>
+        <w:rPr>
+          <w:rFonts w:ascii="Courier New" w:eastAsia="Times New Roman" w:hAnsi="Courier New" w:cs="Courier New"/>
+          <w:sz w:val="20"/>
+          <w:szCs w:val="20"/>
+          <w:lang w:eastAsia="en-IN"/>
+        </w:rPr>
+        <w:t xml:space="preserve">input, output, session) </w:t>
+      </w:r>
+      <w:proofErr w:type="spellStart"/>
+      <w:r>
+        <w:rPr>
+          <w:rFonts w:ascii="Courier New" w:eastAsia="Times New Roman" w:hAnsi="Courier New" w:cs="Courier New"/>
+          <w:sz w:val="20"/>
+          <w:szCs w:val="20"/>
+          <w:lang w:eastAsia="en-IN"/>
+        </w:rPr>
+        <w:t>output$out</w:t>
+      </w:r>
+      <w:proofErr w:type="spellEnd"/>
+      <w:r>
+        <w:rPr>
+          <w:rFonts w:ascii="Courier New" w:eastAsia="Times New Roman" w:hAnsi="Courier New" w:cs="Courier New"/>
+          <w:sz w:val="20"/>
+          <w:szCs w:val="20"/>
+          <w:lang w:eastAsia="en-IN"/>
+        </w:rPr>
+        <w:t xml:space="preserve"> = </w:t>
+      </w:r>
+      <w:proofErr w:type="spellStart"/>
+      <w:r>
+        <w:rPr>
+          <w:rFonts w:ascii="Courier New" w:eastAsia="Times New Roman" w:hAnsi="Courier New" w:cs="Courier New"/>
+          <w:sz w:val="20"/>
+          <w:szCs w:val="20"/>
+          <w:lang w:eastAsia="en-IN"/>
+        </w:rPr>
+        <w:t>renderText</w:t>
       </w:r>
       <w:proofErr w:type="spellEnd"/>
       <w:r>
@@ -4119,6 +4323,76 @@
         <w:t>(</w:t>
       </w:r>
       <w:proofErr w:type="spellStart"/>
+      <w:r>
+        <w:rPr>
+          <w:rFonts w:ascii="Courier New" w:eastAsia="Times New Roman" w:hAnsi="Courier New" w:cs="Courier New"/>
+          <w:sz w:val="20"/>
+          <w:szCs w:val="20"/>
+          <w:lang w:eastAsia="en-IN"/>
+        </w:rPr>
+        <w:t>input$counter</w:t>
+      </w:r>
+      <w:proofErr w:type="spellEnd"/>
+      <w:r>
+        <w:rPr>
+          <w:rFonts w:ascii="Courier New" w:eastAsia="Times New Roman" w:hAnsi="Courier New" w:cs="Courier New"/>
+          <w:sz w:val="20"/>
+          <w:szCs w:val="20"/>
+          <w:lang w:eastAsia="en-IN"/>
+        </w:rPr>
+        <w:t>)</w:t>
+      </w:r>
+    </w:p>
+    <w:p>
+      <w:pPr>
+        <w:tabs>
+          <w:tab w:val="left" w:pos="916"/>
+          <w:tab w:val="left" w:pos="1832"/>
+          <w:tab w:val="left" w:pos="2748"/>
+          <w:tab w:val="left" w:pos="3664"/>
+          <w:tab w:val="left" w:pos="4580"/>
+          <w:tab w:val="left" w:pos="5496"/>
+          <w:tab w:val="left" w:pos="6412"/>
+          <w:tab w:val="left" w:pos="7328"/>
+          <w:tab w:val="left" w:pos="8244"/>
+          <w:tab w:val="left" w:pos="9160"/>
+          <w:tab w:val="left" w:pos="10076"/>
+          <w:tab w:val="left" w:pos="10992"/>
+          <w:tab w:val="left" w:pos="11908"/>
+          <w:tab w:val="left" w:pos="12824"/>
+          <w:tab w:val="left" w:pos="13740"/>
+          <w:tab w:val="left" w:pos="14656"/>
+        </w:tabs>
+        <w:spacing w:after="0" w:line="240" w:lineRule="auto"/>
+        <w:rPr>
+          <w:rFonts w:ascii="Courier New" w:eastAsia="Times New Roman" w:hAnsi="Courier New" w:cs="Courier New"/>
+          <w:sz w:val="20"/>
+          <w:szCs w:val="20"/>
+          <w:lang w:eastAsia="en-IN"/>
+        </w:rPr>
+      </w:pPr>
+      <w:proofErr w:type="spellStart"/>
+      <w:proofErr w:type="gramStart"/>
+      <w:r>
+        <w:rPr>
+          <w:rFonts w:ascii="Courier New" w:eastAsia="Times New Roman" w:hAnsi="Courier New" w:cs="Courier New"/>
+          <w:sz w:val="20"/>
+          <w:szCs w:val="20"/>
+          <w:lang w:eastAsia="en-IN"/>
+        </w:rPr>
+        <w:t>shinyApp</w:t>
+      </w:r>
+      <w:proofErr w:type="spellEnd"/>
+      <w:r>
+        <w:rPr>
+          <w:rFonts w:ascii="Courier New" w:eastAsia="Times New Roman" w:hAnsi="Courier New" w:cs="Courier New"/>
+          <w:sz w:val="20"/>
+          <w:szCs w:val="20"/>
+          <w:lang w:eastAsia="en-IN"/>
+        </w:rPr>
+        <w:t>(</w:t>
+      </w:r>
+      <w:proofErr w:type="spellStart"/>
       <w:proofErr w:type="gramEnd"/>
       <w:r>
         <w:rPr>
@@ -4127,425 +4401,6 @@
           <w:szCs w:val="20"/>
           <w:lang w:eastAsia="en-IN"/>
         </w:rPr>
-        <w:t>src</w:t>
-      </w:r>
-      <w:proofErr w:type="spellEnd"/>
-      <w:r>
-        <w:rPr>
-          <w:rFonts w:ascii="Courier New" w:eastAsia="Times New Roman" w:hAnsi="Courier New" w:cs="Courier New"/>
-          <w:sz w:val="20"/>
-          <w:szCs w:val="20"/>
-          <w:lang w:eastAsia="en-IN"/>
-        </w:rPr>
-        <w:t xml:space="preserve"> = "//cdnjs.cloudflare.com/ajax/libs/annyang/2.6.0/annyang.min.js"),</w:t>
-      </w:r>
-    </w:p>
-    <w:p>
-      <w:pPr>
-        <w:tabs>
-          <w:tab w:val="left" w:pos="916"/>
-          <w:tab w:val="left" w:pos="1832"/>
-          <w:tab w:val="left" w:pos="2748"/>
-          <w:tab w:val="left" w:pos="3664"/>
-          <w:tab w:val="left" w:pos="4580"/>
-          <w:tab w:val="left" w:pos="5496"/>
-          <w:tab w:val="left" w:pos="6412"/>
-          <w:tab w:val="left" w:pos="7328"/>
-          <w:tab w:val="left" w:pos="8244"/>
-          <w:tab w:val="left" w:pos="9160"/>
-          <w:tab w:val="left" w:pos="10076"/>
-          <w:tab w:val="left" w:pos="10992"/>
-          <w:tab w:val="left" w:pos="11908"/>
-          <w:tab w:val="left" w:pos="12824"/>
-          <w:tab w:val="left" w:pos="13740"/>
-          <w:tab w:val="left" w:pos="14656"/>
-        </w:tabs>
-        <w:spacing w:after="0" w:line="240" w:lineRule="auto"/>
-        <w:rPr>
-          <w:rFonts w:ascii="Courier New" w:eastAsia="Times New Roman" w:hAnsi="Courier New" w:cs="Courier New"/>
-          <w:sz w:val="20"/>
-          <w:szCs w:val="20"/>
-          <w:lang w:eastAsia="en-IN"/>
-        </w:rPr>
-      </w:pPr>
-      <w:r>
-        <w:rPr>
-          <w:rFonts w:ascii="Courier New" w:eastAsia="Times New Roman" w:hAnsi="Courier New" w:cs="Courier New"/>
-          <w:sz w:val="20"/>
-          <w:szCs w:val="20"/>
-          <w:lang w:eastAsia="en-IN"/>
-        </w:rPr>
-        <w:t xml:space="preserve">      </w:t>
-      </w:r>
-      <w:proofErr w:type="spellStart"/>
-      <w:r>
-        <w:rPr>
-          <w:rFonts w:ascii="Courier New" w:eastAsia="Times New Roman" w:hAnsi="Courier New" w:cs="Courier New"/>
-          <w:sz w:val="20"/>
-          <w:szCs w:val="20"/>
-          <w:lang w:eastAsia="en-IN"/>
-        </w:rPr>
-        <w:t>includeScript</w:t>
-      </w:r>
-      <w:proofErr w:type="spellEnd"/>
-      <w:r>
-        <w:rPr>
-          <w:rFonts w:ascii="Courier New" w:eastAsia="Times New Roman" w:hAnsi="Courier New" w:cs="Courier New"/>
-          <w:sz w:val="20"/>
-          <w:szCs w:val="20"/>
-          <w:lang w:eastAsia="en-IN"/>
-        </w:rPr>
-        <w:t>("voice.js")</w:t>
-      </w:r>
-    </w:p>
-    <w:p>
-      <w:pPr>
-        <w:tabs>
-          <w:tab w:val="left" w:pos="916"/>
-          <w:tab w:val="left" w:pos="1832"/>
-          <w:tab w:val="left" w:pos="2748"/>
-          <w:tab w:val="left" w:pos="3664"/>
-          <w:tab w:val="left" w:pos="4580"/>
-          <w:tab w:val="left" w:pos="5496"/>
-          <w:tab w:val="left" w:pos="6412"/>
-          <w:tab w:val="left" w:pos="7328"/>
-          <w:tab w:val="left" w:pos="8244"/>
-          <w:tab w:val="left" w:pos="9160"/>
-          <w:tab w:val="left" w:pos="10076"/>
-          <w:tab w:val="left" w:pos="10992"/>
-          <w:tab w:val="left" w:pos="11908"/>
-          <w:tab w:val="left" w:pos="12824"/>
-          <w:tab w:val="left" w:pos="13740"/>
-          <w:tab w:val="left" w:pos="14656"/>
-        </w:tabs>
-        <w:spacing w:after="0" w:line="240" w:lineRule="auto"/>
-        <w:rPr>
-          <w:rFonts w:ascii="Courier New" w:eastAsia="Times New Roman" w:hAnsi="Courier New" w:cs="Courier New"/>
-          <w:sz w:val="20"/>
-          <w:szCs w:val="20"/>
-          <w:lang w:eastAsia="en-IN"/>
-        </w:rPr>
-      </w:pPr>
-      <w:r>
-        <w:rPr>
-          <w:rFonts w:ascii="Courier New" w:eastAsia="Times New Roman" w:hAnsi="Courier New" w:cs="Courier New"/>
-          <w:sz w:val="20"/>
-          <w:szCs w:val="20"/>
-          <w:lang w:eastAsia="en-IN"/>
-        </w:rPr>
-        <w:t xml:space="preserve">    )</w:t>
-      </w:r>
-    </w:p>
-    <w:p>
-      <w:pPr>
-        <w:tabs>
-          <w:tab w:val="left" w:pos="916"/>
-          <w:tab w:val="left" w:pos="1832"/>
-          <w:tab w:val="left" w:pos="2748"/>
-          <w:tab w:val="left" w:pos="3664"/>
-          <w:tab w:val="left" w:pos="4580"/>
-          <w:tab w:val="left" w:pos="5496"/>
-          <w:tab w:val="left" w:pos="6412"/>
-          <w:tab w:val="left" w:pos="7328"/>
-          <w:tab w:val="left" w:pos="8244"/>
-          <w:tab w:val="left" w:pos="9160"/>
-          <w:tab w:val="left" w:pos="10076"/>
-          <w:tab w:val="left" w:pos="10992"/>
-          <w:tab w:val="left" w:pos="11908"/>
-          <w:tab w:val="left" w:pos="12824"/>
-          <w:tab w:val="left" w:pos="13740"/>
-          <w:tab w:val="left" w:pos="14656"/>
-        </w:tabs>
-        <w:spacing w:after="0" w:line="240" w:lineRule="auto"/>
-        <w:rPr>
-          <w:rFonts w:ascii="Courier New" w:eastAsia="Times New Roman" w:hAnsi="Courier New" w:cs="Courier New"/>
-          <w:sz w:val="20"/>
-          <w:szCs w:val="20"/>
-          <w:lang w:eastAsia="en-IN"/>
-        </w:rPr>
-      </w:pPr>
-      <w:r>
-        <w:rPr>
-          <w:rFonts w:ascii="Courier New" w:eastAsia="Times New Roman" w:hAnsi="Courier New" w:cs="Courier New"/>
-          <w:sz w:val="20"/>
-          <w:szCs w:val="20"/>
-          <w:lang w:eastAsia="en-IN"/>
-        </w:rPr>
-        <w:t xml:space="preserve">  ),</w:t>
-      </w:r>
-    </w:p>
-    <w:p>
-      <w:pPr>
-        <w:tabs>
-          <w:tab w:val="left" w:pos="916"/>
-          <w:tab w:val="left" w:pos="1832"/>
-          <w:tab w:val="left" w:pos="2748"/>
-          <w:tab w:val="left" w:pos="3664"/>
-          <w:tab w:val="left" w:pos="4580"/>
-          <w:tab w:val="left" w:pos="5496"/>
-          <w:tab w:val="left" w:pos="6412"/>
-          <w:tab w:val="left" w:pos="7328"/>
-          <w:tab w:val="left" w:pos="8244"/>
-          <w:tab w:val="left" w:pos="9160"/>
-          <w:tab w:val="left" w:pos="10076"/>
-          <w:tab w:val="left" w:pos="10992"/>
-          <w:tab w:val="left" w:pos="11908"/>
-          <w:tab w:val="left" w:pos="12824"/>
-          <w:tab w:val="left" w:pos="13740"/>
-          <w:tab w:val="left" w:pos="14656"/>
-        </w:tabs>
-        <w:spacing w:after="0" w:line="240" w:lineRule="auto"/>
-        <w:rPr>
-          <w:rFonts w:ascii="Courier New" w:eastAsia="Times New Roman" w:hAnsi="Courier New" w:cs="Courier New"/>
-          <w:sz w:val="20"/>
-          <w:szCs w:val="20"/>
-          <w:lang w:eastAsia="en-IN"/>
-        </w:rPr>
-      </w:pPr>
-      <w:r>
-        <w:rPr>
-          <w:rFonts w:ascii="Courier New" w:eastAsia="Times New Roman" w:hAnsi="Courier New" w:cs="Courier New"/>
-          <w:sz w:val="20"/>
-          <w:szCs w:val="20"/>
-          <w:lang w:eastAsia="en-IN"/>
-        </w:rPr>
-        <w:t xml:space="preserve">  </w:t>
-      </w:r>
-      <w:proofErr w:type="spellStart"/>
-      <w:r>
-        <w:rPr>
-          <w:rFonts w:ascii="Courier New" w:eastAsia="Times New Roman" w:hAnsi="Courier New" w:cs="Courier New"/>
-          <w:sz w:val="20"/>
-          <w:szCs w:val="20"/>
-          <w:lang w:eastAsia="en-IN"/>
-        </w:rPr>
-        <w:t>textOutput</w:t>
-      </w:r>
-      <w:proofErr w:type="spellEnd"/>
-      <w:r>
-        <w:rPr>
-          <w:rFonts w:ascii="Courier New" w:eastAsia="Times New Roman" w:hAnsi="Courier New" w:cs="Courier New"/>
-          <w:sz w:val="20"/>
-          <w:szCs w:val="20"/>
-          <w:lang w:eastAsia="en-IN"/>
-        </w:rPr>
-        <w:t>("out")</w:t>
-      </w:r>
-    </w:p>
-    <w:p>
-      <w:pPr>
-        <w:tabs>
-          <w:tab w:val="left" w:pos="916"/>
-          <w:tab w:val="left" w:pos="1832"/>
-          <w:tab w:val="left" w:pos="2748"/>
-          <w:tab w:val="left" w:pos="3664"/>
-          <w:tab w:val="left" w:pos="4580"/>
-          <w:tab w:val="left" w:pos="5496"/>
-          <w:tab w:val="left" w:pos="6412"/>
-          <w:tab w:val="left" w:pos="7328"/>
-          <w:tab w:val="left" w:pos="8244"/>
-          <w:tab w:val="left" w:pos="9160"/>
-          <w:tab w:val="left" w:pos="10076"/>
-          <w:tab w:val="left" w:pos="10992"/>
-          <w:tab w:val="left" w:pos="11908"/>
-          <w:tab w:val="left" w:pos="12824"/>
-          <w:tab w:val="left" w:pos="13740"/>
-          <w:tab w:val="left" w:pos="14656"/>
-        </w:tabs>
-        <w:spacing w:after="0" w:line="240" w:lineRule="auto"/>
-        <w:rPr>
-          <w:rFonts w:ascii="Courier New" w:eastAsia="Times New Roman" w:hAnsi="Courier New" w:cs="Courier New"/>
-          <w:sz w:val="20"/>
-          <w:szCs w:val="20"/>
-          <w:lang w:eastAsia="en-IN"/>
-        </w:rPr>
-      </w:pPr>
-      <w:r>
-        <w:rPr>
-          <w:rFonts w:ascii="Courier New" w:eastAsia="Times New Roman" w:hAnsi="Courier New" w:cs="Courier New"/>
-          <w:sz w:val="20"/>
-          <w:szCs w:val="20"/>
-          <w:lang w:eastAsia="en-IN"/>
-        </w:rPr>
-        <w:t>)</w:t>
-      </w:r>
-    </w:p>
-    <w:p>
-      <w:pPr>
-        <w:tabs>
-          <w:tab w:val="left" w:pos="916"/>
-          <w:tab w:val="left" w:pos="1832"/>
-          <w:tab w:val="left" w:pos="2748"/>
-          <w:tab w:val="left" w:pos="3664"/>
-          <w:tab w:val="left" w:pos="4580"/>
-          <w:tab w:val="left" w:pos="5496"/>
-          <w:tab w:val="left" w:pos="6412"/>
-          <w:tab w:val="left" w:pos="7328"/>
-          <w:tab w:val="left" w:pos="8244"/>
-          <w:tab w:val="left" w:pos="9160"/>
-          <w:tab w:val="left" w:pos="10076"/>
-          <w:tab w:val="left" w:pos="10992"/>
-          <w:tab w:val="left" w:pos="11908"/>
-          <w:tab w:val="left" w:pos="12824"/>
-          <w:tab w:val="left" w:pos="13740"/>
-          <w:tab w:val="left" w:pos="14656"/>
-        </w:tabs>
-        <w:spacing w:after="0" w:line="240" w:lineRule="auto"/>
-        <w:rPr>
-          <w:rFonts w:ascii="Courier New" w:eastAsia="Times New Roman" w:hAnsi="Courier New" w:cs="Courier New"/>
-          <w:sz w:val="20"/>
-          <w:szCs w:val="20"/>
-          <w:lang w:eastAsia="en-IN"/>
-        </w:rPr>
-      </w:pPr>
-      <w:r>
-        <w:rPr>
-          <w:rFonts w:ascii="Courier New" w:eastAsia="Times New Roman" w:hAnsi="Courier New" w:cs="Courier New"/>
-          <w:sz w:val="20"/>
-          <w:szCs w:val="20"/>
-          <w:lang w:eastAsia="en-IN"/>
-        </w:rPr>
-        <w:t xml:space="preserve">server = </w:t>
-      </w:r>
-      <w:proofErr w:type="gramStart"/>
-      <w:r>
-        <w:rPr>
-          <w:rFonts w:ascii="Courier New" w:eastAsia="Times New Roman" w:hAnsi="Courier New" w:cs="Courier New"/>
-          <w:sz w:val="20"/>
-          <w:szCs w:val="20"/>
-          <w:lang w:eastAsia="en-IN"/>
-        </w:rPr>
-        <w:t>function(</w:t>
-      </w:r>
-      <w:proofErr w:type="gramEnd"/>
-      <w:r>
-        <w:rPr>
-          <w:rFonts w:ascii="Courier New" w:eastAsia="Times New Roman" w:hAnsi="Courier New" w:cs="Courier New"/>
-          <w:sz w:val="20"/>
-          <w:szCs w:val="20"/>
-          <w:lang w:eastAsia="en-IN"/>
-        </w:rPr>
-        <w:t xml:space="preserve">input, output, session) </w:t>
-      </w:r>
-      <w:proofErr w:type="spellStart"/>
-      <w:r>
-        <w:rPr>
-          <w:rFonts w:ascii="Courier New" w:eastAsia="Times New Roman" w:hAnsi="Courier New" w:cs="Courier New"/>
-          <w:sz w:val="20"/>
-          <w:szCs w:val="20"/>
-          <w:lang w:eastAsia="en-IN"/>
-        </w:rPr>
-        <w:t>output$out</w:t>
-      </w:r>
-      <w:proofErr w:type="spellEnd"/>
-      <w:r>
-        <w:rPr>
-          <w:rFonts w:ascii="Courier New" w:eastAsia="Times New Roman" w:hAnsi="Courier New" w:cs="Courier New"/>
-          <w:sz w:val="20"/>
-          <w:szCs w:val="20"/>
-          <w:lang w:eastAsia="en-IN"/>
-        </w:rPr>
-        <w:t xml:space="preserve"> = </w:t>
-      </w:r>
-      <w:proofErr w:type="spellStart"/>
-      <w:r>
-        <w:rPr>
-          <w:rFonts w:ascii="Courier New" w:eastAsia="Times New Roman" w:hAnsi="Courier New" w:cs="Courier New"/>
-          <w:sz w:val="20"/>
-          <w:szCs w:val="20"/>
-          <w:lang w:eastAsia="en-IN"/>
-        </w:rPr>
-        <w:t>renderText</w:t>
-      </w:r>
-      <w:proofErr w:type="spellEnd"/>
-      <w:r>
-        <w:rPr>
-          <w:rFonts w:ascii="Courier New" w:eastAsia="Times New Roman" w:hAnsi="Courier New" w:cs="Courier New"/>
-          <w:sz w:val="20"/>
-          <w:szCs w:val="20"/>
-          <w:lang w:eastAsia="en-IN"/>
-        </w:rPr>
-        <w:t>(</w:t>
-      </w:r>
-      <w:proofErr w:type="spellStart"/>
-      <w:r>
-        <w:rPr>
-          <w:rFonts w:ascii="Courier New" w:eastAsia="Times New Roman" w:hAnsi="Courier New" w:cs="Courier New"/>
-          <w:sz w:val="20"/>
-          <w:szCs w:val="20"/>
-          <w:lang w:eastAsia="en-IN"/>
-        </w:rPr>
-        <w:t>input$counter</w:t>
-      </w:r>
-      <w:proofErr w:type="spellEnd"/>
-      <w:r>
-        <w:rPr>
-          <w:rFonts w:ascii="Courier New" w:eastAsia="Times New Roman" w:hAnsi="Courier New" w:cs="Courier New"/>
-          <w:sz w:val="20"/>
-          <w:szCs w:val="20"/>
-          <w:lang w:eastAsia="en-IN"/>
-        </w:rPr>
-        <w:t>)</w:t>
-      </w:r>
-    </w:p>
-    <w:p>
-      <w:pPr>
-        <w:tabs>
-          <w:tab w:val="left" w:pos="916"/>
-          <w:tab w:val="left" w:pos="1832"/>
-          <w:tab w:val="left" w:pos="2748"/>
-          <w:tab w:val="left" w:pos="3664"/>
-          <w:tab w:val="left" w:pos="4580"/>
-          <w:tab w:val="left" w:pos="5496"/>
-          <w:tab w:val="left" w:pos="6412"/>
-          <w:tab w:val="left" w:pos="7328"/>
-          <w:tab w:val="left" w:pos="8244"/>
-          <w:tab w:val="left" w:pos="9160"/>
-          <w:tab w:val="left" w:pos="10076"/>
-          <w:tab w:val="left" w:pos="10992"/>
-          <w:tab w:val="left" w:pos="11908"/>
-          <w:tab w:val="left" w:pos="12824"/>
-          <w:tab w:val="left" w:pos="13740"/>
-          <w:tab w:val="left" w:pos="14656"/>
-        </w:tabs>
-        <w:spacing w:after="0" w:line="240" w:lineRule="auto"/>
-        <w:rPr>
-          <w:rFonts w:ascii="Courier New" w:eastAsia="Times New Roman" w:hAnsi="Courier New" w:cs="Courier New"/>
-          <w:sz w:val="20"/>
-          <w:szCs w:val="20"/>
-          <w:lang w:eastAsia="en-IN"/>
-        </w:rPr>
-      </w:pPr>
-      <w:proofErr w:type="spellStart"/>
-      <w:proofErr w:type="gramStart"/>
-      <w:r>
-        <w:rPr>
-          <w:rFonts w:ascii="Courier New" w:eastAsia="Times New Roman" w:hAnsi="Courier New" w:cs="Courier New"/>
-          <w:sz w:val="20"/>
-          <w:szCs w:val="20"/>
-          <w:lang w:eastAsia="en-IN"/>
-        </w:rPr>
-        <w:t>shinyApp</w:t>
-      </w:r>
-      <w:proofErr w:type="spellEnd"/>
-      <w:r>
-        <w:rPr>
-          <w:rFonts w:ascii="Courier New" w:eastAsia="Times New Roman" w:hAnsi="Courier New" w:cs="Courier New"/>
-          <w:sz w:val="20"/>
-          <w:szCs w:val="20"/>
-          <w:lang w:eastAsia="en-IN"/>
-        </w:rPr>
-        <w:t>(</w:t>
-      </w:r>
-      <w:proofErr w:type="spellStart"/>
-      <w:proofErr w:type="gramEnd"/>
-      <w:r>
-        <w:rPr>
-          <w:rFonts w:ascii="Courier New" w:eastAsia="Times New Roman" w:hAnsi="Courier New" w:cs="Courier New"/>
-          <w:sz w:val="20"/>
-          <w:szCs w:val="20"/>
-          <w:lang w:eastAsia="en-IN"/>
-        </w:rPr>
         <w:t>ui</w:t>
       </w:r>
       <w:proofErr w:type="spellEnd"/>
@@ -4557,48 +4412,6 @@
           <w:lang w:eastAsia="en-IN"/>
         </w:rPr>
         <w:t>, server)</w:t>
-      </w:r>
-    </w:p>
-    <w:p>
-      <w:pPr>
-        <w:spacing w:before="100" w:beforeAutospacing="1" w:after="100" w:afterAutospacing="1" w:line="240" w:lineRule="auto"/>
-        <w:rPr>
-          <w:rFonts w:ascii="Times New Roman" w:eastAsia="Times New Roman" w:hAnsi="Times New Roman" w:cs="Times New Roman"/>
-          <w:sz w:val="20"/>
-          <w:szCs w:val="20"/>
-          <w:lang w:eastAsia="en-IN"/>
-        </w:rPr>
-      </w:pPr>
-      <w:r>
-        <w:rPr>
-          <w:rFonts w:ascii="Times New Roman" w:eastAsia="Times New Roman" w:hAnsi="Times New Roman" w:cs="Times New Roman"/>
-          <w:sz w:val="20"/>
-          <w:szCs w:val="20"/>
-          <w:lang w:eastAsia="en-IN"/>
-        </w:rPr>
-        <w:t xml:space="preserve">Check out the end result </w:t>
-      </w:r>
-      <w:hyperlink r:id="rId10" w:tgtFrame="_blank" w:history="1">
-        <w:r>
-          <w:rPr>
-            <w:rFonts w:ascii="Times New Roman" w:eastAsia="Times New Roman" w:hAnsi="Times New Roman" w:cs="Times New Roman"/>
-            <w:color w:val="0000FF"/>
-            <w:sz w:val="20"/>
-            <w:szCs w:val="20"/>
-            <w:u w:val="single"/>
-            <w:lang w:eastAsia="en-IN"/>
-          </w:rPr>
-          <w:t>app</w:t>
-        </w:r>
-      </w:hyperlink>
-      <w:r>
-        <w:rPr>
-          <w:rFonts w:ascii="Times New Roman" w:eastAsia="Times New Roman" w:hAnsi="Times New Roman" w:cs="Times New Roman"/>
-          <w:sz w:val="20"/>
-          <w:szCs w:val="20"/>
-          <w:lang w:eastAsia="en-IN"/>
-        </w:rPr>
-        <w:t>.</w:t>
       </w:r>
     </w:p>
     <w:p>
@@ -6732,47 +6545,34 @@
           <w:lang w:eastAsia="en-IN"/>
         </w:rPr>
       </w:pPr>
-      <w:hyperlink r:id="rId11" w:tgtFrame="_blank" w:history="1">
-        <w:r>
-          <w:rPr>
-            <w:rFonts w:ascii="Times New Roman" w:eastAsia="Times New Roman" w:hAnsi="Times New Roman" w:cs="Times New Roman"/>
-            <w:color w:val="0000FF"/>
-            <w:sz w:val="20"/>
-            <w:szCs w:val="20"/>
-            <w:u w:val="single"/>
-            <w:lang w:eastAsia="en-IN"/>
-          </w:rPr>
-          <w:t>Test it</w:t>
-        </w:r>
-      </w:hyperlink>
-      <w:r>
-        <w:rPr>
-          <w:rFonts w:ascii="Times New Roman" w:eastAsia="Times New Roman" w:hAnsi="Times New Roman" w:cs="Times New Roman"/>
-          <w:sz w:val="20"/>
-          <w:szCs w:val="20"/>
-          <w:lang w:eastAsia="en-IN"/>
-        </w:rPr>
-        <w:t xml:space="preserve"> with </w:t>
-      </w:r>
-      <w:r>
-        <w:rPr>
-          <w:rFonts w:ascii="Times New Roman" w:eastAsia="Times New Roman" w:hAnsi="Times New Roman" w:cs="Times New Roman"/>
-          <w:b/>
-          <w:bCs/>
-          <w:sz w:val="20"/>
-          <w:szCs w:val="20"/>
-          <w:lang w:eastAsia="en-IN"/>
-        </w:rPr>
-        <w:t>Jarvis</w:t>
-      </w:r>
-      <w:r>
-        <w:rPr>
-          <w:rFonts w:ascii="Times New Roman" w:eastAsia="Times New Roman" w:hAnsi="Times New Roman" w:cs="Times New Roman"/>
-          <w:sz w:val="20"/>
-          <w:szCs w:val="20"/>
-          <w:lang w:eastAsia="en-IN"/>
-        </w:rPr>
-        <w:t xml:space="preserve"> followed by some other speech.</w:t>
+      <w:r>
+        <w:rPr>
+          <w:rFonts w:ascii="Times New Roman" w:eastAsia="Times New Roman" w:hAnsi="Times New Roman" w:cs="Times New Roman"/>
+          <w:sz w:val="20"/>
+          <w:szCs w:val="20"/>
+          <w:lang w:eastAsia="en-IN"/>
+        </w:rPr>
+        <w:t xml:space="preserve">Multiple voice inputs with different keywords are also fine. Personally, I think this particular design pattern is a bit of a pain since it requires stating a keyword then processing text in R. But as a single R function that allows voice capture with flexibility in what we do with the output I think it’s OK and the plus side is outside of this function definition we don’t need any </w:t>
+      </w:r>
+      <w:proofErr w:type="spellStart"/>
+      <w:r>
+        <w:rPr>
+          <w:rFonts w:ascii="Times New Roman" w:eastAsia="Times New Roman" w:hAnsi="Times New Roman" w:cs="Times New Roman"/>
+          <w:sz w:val="20"/>
+          <w:szCs w:val="20"/>
+          <w:lang w:eastAsia="en-IN"/>
+        </w:rPr>
+        <w:t>Javascript</w:t>
+      </w:r>
+      <w:proofErr w:type="spellEnd"/>
+      <w:r>
+        <w:rPr>
+          <w:rFonts w:ascii="Times New Roman" w:eastAsia="Times New Roman" w:hAnsi="Times New Roman" w:cs="Times New Roman"/>
+          <w:sz w:val="20"/>
+          <w:szCs w:val="20"/>
+          <w:lang w:eastAsia="en-IN"/>
+        </w:rPr>
+        <w:t>.</w:t>
       </w:r>
     </w:p>
     <w:p>
@@ -6785,35 +6585,6 @@
           <w:lang w:eastAsia="en-IN"/>
         </w:rPr>
       </w:pPr>
-      <w:r>
-        <w:rPr>
-          <w:rFonts w:ascii="Times New Roman" w:eastAsia="Times New Roman" w:hAnsi="Times New Roman" w:cs="Times New Roman"/>
-          <w:sz w:val="20"/>
-          <w:szCs w:val="20"/>
-          <w:lang w:eastAsia="en-IN"/>
-        </w:rPr>
-        <w:t xml:space="preserve">Multiple voice inputs with different keywords are also fine. Personally, I think this particular design pattern is a bit of a pain since it requires stating a keyword then processing text in R. But as a single R function that allows voice capture with flexibility in what we do with the output I think it’s OK and the plus side is outside of this function definition we don’t need any </w:t>
-      </w:r>
-      <w:proofErr w:type="spellStart"/>
-      <w:r>
-        <w:rPr>
-          <w:rFonts w:ascii="Times New Roman" w:eastAsia="Times New Roman" w:hAnsi="Times New Roman" w:cs="Times New Roman"/>
-          <w:sz w:val="20"/>
-          <w:szCs w:val="20"/>
-          <w:lang w:eastAsia="en-IN"/>
-        </w:rPr>
-        <w:t>Javascript</w:t>
-      </w:r>
-      <w:proofErr w:type="spellEnd"/>
-      <w:r>
-        <w:rPr>
-          <w:rFonts w:ascii="Times New Roman" w:eastAsia="Times New Roman" w:hAnsi="Times New Roman" w:cs="Times New Roman"/>
-          <w:sz w:val="20"/>
-          <w:szCs w:val="20"/>
-          <w:lang w:eastAsia="en-IN"/>
-        </w:rPr>
-        <w:t>.</w:t>
-      </w:r>
     </w:p>
     <w:p>
       <w:pPr>
@@ -6837,6 +6608,7 @@
           <w:szCs w:val="36"/>
           <w:lang w:eastAsia="en-IN"/>
         </w:rPr>
+        <w:lastRenderedPageBreak/>
         <w:t xml:space="preserve">How well does it actually work in </w:t>
       </w:r>
       <w:proofErr w:type="gramStart"/>
@@ -7058,141 +6830,6 @@
         <w:pict w14:anchorId="742C6B99">
           <v:rect id="_x0000_i1025" style="width:0;height:1.5pt" o:hralign="center" o:hrstd="t" o:hr="t" fillcolor="#a0a0a0" stroked="f"/>
         </w:pict>
-      </w:r>
-    </w:p>
-    <w:p>
-      <w:pPr>
-        <w:spacing w:before="100" w:beforeAutospacing="1" w:after="100" w:afterAutospacing="1" w:line="240" w:lineRule="auto"/>
-        <w:rPr>
-          <w:rFonts w:ascii="Times New Roman" w:eastAsia="Times New Roman" w:hAnsi="Times New Roman" w:cs="Times New Roman"/>
-          <w:sz w:val="20"/>
-          <w:szCs w:val="20"/>
-          <w:lang w:eastAsia="en-IN"/>
-        </w:rPr>
-      </w:pPr>
-      <w:r>
-        <w:rPr>
-          <w:rFonts w:ascii="Times New Roman" w:eastAsia="Times New Roman" w:hAnsi="Times New Roman" w:cs="Times New Roman"/>
-          <w:sz w:val="20"/>
-          <w:szCs w:val="20"/>
-          <w:lang w:eastAsia="en-IN"/>
-        </w:rPr>
-        <w:t xml:space="preserve">Do you need help setting up or maintaining Shiny applications? As RStudio </w:t>
-      </w:r>
-      <w:r>
-        <w:rPr>
-          <w:rFonts w:ascii="Times New Roman" w:eastAsia="Times New Roman" w:hAnsi="Times New Roman" w:cs="Times New Roman"/>
-          <w:b/>
-          <w:bCs/>
-          <w:sz w:val="20"/>
-          <w:szCs w:val="20"/>
-          <w:lang w:eastAsia="en-IN"/>
-        </w:rPr>
-        <w:t>Full Service Certified Partners</w:t>
-      </w:r>
-      <w:r>
-        <w:rPr>
-          <w:rFonts w:ascii="Times New Roman" w:eastAsia="Times New Roman" w:hAnsi="Times New Roman" w:cs="Times New Roman"/>
-          <w:sz w:val="20"/>
-          <w:szCs w:val="20"/>
-          <w:lang w:eastAsia="en-IN"/>
-        </w:rPr>
-        <w:t xml:space="preserve">, we can provide expert advice. Feel free to get in </w:t>
-      </w:r>
-      <w:hyperlink r:id="rId12" w:tgtFrame="_blank" w:history="1">
-        <w:r>
-          <w:rPr>
-            <w:rFonts w:ascii="Times New Roman" w:eastAsia="Times New Roman" w:hAnsi="Times New Roman" w:cs="Times New Roman"/>
-            <w:color w:val="0000FF"/>
-            <w:sz w:val="20"/>
-            <w:szCs w:val="20"/>
-            <w:u w:val="single"/>
-            <w:lang w:eastAsia="en-IN"/>
-          </w:rPr>
-          <w:t>contact</w:t>
-        </w:r>
-      </w:hyperlink>
-      <w:r>
-        <w:rPr>
-          <w:rFonts w:ascii="Times New Roman" w:eastAsia="Times New Roman" w:hAnsi="Times New Roman" w:cs="Times New Roman"/>
-          <w:sz w:val="20"/>
-          <w:szCs w:val="20"/>
-          <w:lang w:eastAsia="en-IN"/>
-        </w:rPr>
-        <w:t>.</w:t>
-      </w:r>
-    </w:p>
-    <w:p>
-      <w:pPr>
-        <w:spacing w:before="100" w:beforeAutospacing="1" w:after="100" w:afterAutospacing="1" w:line="240" w:lineRule="auto"/>
-        <w:rPr>
-          <w:rFonts w:ascii="Times New Roman" w:eastAsia="Times New Roman" w:hAnsi="Times New Roman" w:cs="Times New Roman"/>
-          <w:sz w:val="20"/>
-          <w:szCs w:val="20"/>
-          <w:lang w:eastAsia="en-IN"/>
-        </w:rPr>
-      </w:pPr>
-      <w:r>
-        <w:rPr>
-          <w:rFonts w:ascii="Times New Roman" w:eastAsia="Times New Roman" w:hAnsi="Times New Roman" w:cs="Times New Roman"/>
-          <w:noProof/>
-          <w:color w:val="0000FF"/>
-          <w:sz w:val="20"/>
-          <w:szCs w:val="20"/>
-          <w:lang w:eastAsia="en-IN"/>
-        </w:rPr>
-        <w:drawing>
-          <wp:inline distT="0" distB="0" distL="0" distR="0" wp14:anchorId="28B677DF" wp14:editId="7B216360">
-            <wp:extent cx="2857500" cy="1432560"/>
-            <wp:effectExtent l="0" t="0" r="0" b="0"/>
-            <wp:docPr id="4" name="Picture 4">
-              <a:hlinkClick xmlns:a="http://schemas.openxmlformats.org/drawingml/2006/main" r:id="rId13" tgtFrame="&quot;_blank&quot;"/>
-            </wp:docPr>
-            <wp:cNvGraphicFramePr>
-              <a:graphicFrameLocks xmlns:a="http://schemas.openxmlformats.org/drawingml/2006/main" noChangeAspect="1"/>
-            </wp:cNvGraphicFramePr>
-            <a:graphic xmlns:a="http://schemas.openxmlformats.org/drawingml/2006/main">
-              <a:graphicData uri="http://schemas.openxmlformats.org/drawingml/2006/picture">
-                <pic:pic xmlns:pic="http://schemas.openxmlformats.org/drawingml/2006/picture">
-                  <pic:nvPicPr>
-                    <pic:cNvPr id="0" name="Picture 4">
-                      <a:hlinkClick r:id="rId13" tgtFrame="&quot;_blank&quot;"/>
-                    </pic:cNvPr>
-                    <pic:cNvPicPr>
-                      <a:picLocks noChangeAspect="1" noChangeArrowheads="1"/>
-                    </pic:cNvPicPr>
-                  </pic:nvPicPr>
-                  <pic:blipFill>
-                    <a:blip r:embed="rId14">
-                      <a:extLst>
-                        <a:ext uri="{28A0092B-C50C-407E-A947-70E740481C1C}">
-                          <a14:useLocalDpi xmlns:a14="http://schemas.microsoft.com/office/drawing/2010/main" val="0"/>
-                        </a:ext>
-                      </a:extLst>
-                    </a:blip>
-                    <a:srcRect/>
-                    <a:stretch>
-                      <a:fillRect/>
-                    </a:stretch>
-                  </pic:blipFill>
-                  <pic:spPr bwMode="auto">
-                    <a:xfrm>
-                      <a:off x="0" y="0"/>
-                      <a:ext cx="2857500" cy="1432560"/>
-                    </a:xfrm>
-                    <a:prstGeom prst="rect">
-                      <a:avLst/>
-                    </a:prstGeom>
-                    <a:noFill/>
-                    <a:ln>
-                      <a:noFill/>
-                    </a:ln>
-                  </pic:spPr>
-                </pic:pic>
-              </a:graphicData>
-            </a:graphic>
-          </wp:inline>
-        </w:drawing>
       </w:r>
     </w:p>
     <w:p/>
